--- a/literature survey.docx
+++ b/literature survey.docx
@@ -406,7 +406,7 @@
     </w:p>
     <w:p>
       <w:pPr>
-        <w:jc w:val="both"/>
+        <w:jc w:val="center"/>
         <w:rPr>
           <w:rFonts w:ascii="Times New Roman" w:hAnsi="Times New Roman" w:cs="Times New Roman"/>
           <w:b/>
@@ -428,7 +428,7 @@
     </w:p>
     <w:p>
       <w:pPr>
-        <w:jc w:val="both"/>
+        <w:jc w:val="center"/>
         <w:rPr>
           <w:rFonts w:ascii="Times New Roman" w:hAnsi="Times New Roman" w:cs="Times New Roman"/>
           <w:sz w:val="36"/>
